--- a/JOB FINDER (AI).docx
+++ b/JOB FINDER (AI).docx
@@ -1,6 +1,6 @@
 
 <file path=word/document.xml><?xml version="1.0" encoding="utf-8"?>
-<w:document xmlns:wpc="http://schemas.microsoft.com/office/word/2010/wordprocessingCanvas" xmlns:cx="http://schemas.microsoft.com/office/drawing/2014/chartex" xmlns:cx1="http://schemas.microsoft.com/office/drawing/2015/9/8/chartex" xmlns:cx2="http://schemas.microsoft.com/office/drawing/2015/10/21/chartex" xmlns:cx3="http://schemas.microsoft.com/office/drawing/2016/5/9/chartex" xmlns:cx4="http://schemas.microsoft.com/office/drawing/2016/5/10/chartex" xmlns:cx5="http://schemas.microsoft.com/office/drawing/2016/5/11/chartex" xmlns:cx6="http://schemas.microsoft.com/office/drawing/2016/5/12/chartex" xmlns:cx7="http://schemas.microsoft.com/office/drawing/2016/5/13/chartex" xmlns:cx8="http://schemas.microsoft.com/office/drawing/2016/5/14/chartex" xmlns:mc="http://schemas.openxmlformats.org/markup-compatibility/2006" xmlns:aink="http://schemas.microsoft.com/office/drawing/2016/ink" xmlns:am3d="http://schemas.microsoft.com/office/drawing/2017/model3d" xmlns:o="urn:schemas-microsoft-com:office:office" xmlns:oel="http://schemas.microsoft.com/office/2019/extlst" xmlns:r="http://schemas.openxmlformats.org/officeDocument/2006/relationships" xmlns:m="http://schemas.openxmlformats.org/officeDocument/2006/math" xmlns:v="urn:schemas-microsoft-com:vml" xmlns:wp14="http://schemas.microsoft.com/office/word/2010/wordprocessingDrawing" xmlns:wp="http://schemas.openxmlformats.org/drawingml/2006/wordprocessingDrawing" xmlns:w10="urn:schemas-microsoft-com:office:word" xmlns:w="http://schemas.openxmlformats.org/wordprocessingml/2006/main" xmlns:w14="http://schemas.microsoft.com/office/word/2010/wordml" xmlns:w15="http://schemas.microsoft.com/office/word/2012/wordml" xmlns:w16cex="http://schemas.microsoft.com/office/word/2018/wordml/cex" xmlns:w16cid="http://schemas.microsoft.com/office/word/2016/wordml/cid" xmlns:w16="http://schemas.microsoft.com/office/word/2018/wordml" xmlns:w16du="http://schemas.microsoft.com/office/word/2023/wordml/word16du" xmlns:w16sdtdh="http://schemas.microsoft.com/office/word/2020/wordml/sdtdatahash" xmlns:w16se="http://schemas.microsoft.com/office/word/2015/wordml/symex" xmlns:wpg="http://schemas.microsoft.com/office/word/2010/wordprocessingGroup" xmlns:wpi="http://schemas.microsoft.com/office/word/2010/wordprocessingInk" xmlns:wne="http://schemas.microsoft.com/office/word/2006/wordml" xmlns:wps="http://schemas.microsoft.com/office/word/2010/wordprocessingShape" mc:Ignorable="w14 w15 w16se w16cid w16 w16cex w16sdtdh w16du wp14">
+<w:document xmlns:wpc="http://schemas.microsoft.com/office/word/2010/wordprocessingCanvas" xmlns:cx="http://schemas.microsoft.com/office/drawing/2014/chartex" xmlns:cx1="http://schemas.microsoft.com/office/drawing/2015/9/8/chartex" xmlns:cx2="http://schemas.microsoft.com/office/drawing/2015/10/21/chartex" xmlns:cx3="http://schemas.microsoft.com/office/drawing/2016/5/9/chartex" xmlns:cx4="http://schemas.microsoft.com/office/drawing/2016/5/10/chartex" xmlns:cx5="http://schemas.microsoft.com/office/drawing/2016/5/11/chartex" xmlns:cx6="http://schemas.microsoft.com/office/drawing/2016/5/12/chartex" xmlns:cx7="http://schemas.microsoft.com/office/drawing/2016/5/13/chartex" xmlns:cx8="http://schemas.microsoft.com/office/drawing/2016/5/14/chartex" xmlns:mc="http://schemas.openxmlformats.org/markup-compatibility/2006" xmlns:aink="http://schemas.microsoft.com/office/drawing/2016/ink" xmlns:am3d="http://schemas.microsoft.com/office/drawing/2017/model3d" xmlns:o="urn:schemas-microsoft-com:office:office" xmlns:oel="http://schemas.microsoft.com/office/2019/extlst" xmlns:r="http://schemas.openxmlformats.org/officeDocument/2006/relationships" xmlns:m="http://schemas.openxmlformats.org/officeDocument/2006/math" xmlns:v="urn:schemas-microsoft-com:vml" xmlns:wp14="http://schemas.microsoft.com/office/word/2010/wordprocessingDrawing" xmlns:wp="http://schemas.openxmlformats.org/drawingml/2006/wordprocessingDrawing" xmlns:w10="urn:schemas-microsoft-com:office:word" xmlns:w="http://schemas.openxmlformats.org/wordprocessingml/2006/main" xmlns:w14="http://schemas.microsoft.com/office/word/2010/wordml" xmlns:w15="http://schemas.microsoft.com/office/word/2012/wordml" xmlns:w16cex="http://schemas.microsoft.com/office/word/2018/wordml/cex" xmlns:w16cid="http://schemas.microsoft.com/office/word/2016/wordml/cid" xmlns:w16="http://schemas.microsoft.com/office/word/2018/wordml" xmlns:w16du="http://schemas.microsoft.com/office/word/2023/wordml/word16du" xmlns:w16sdtdh="http://schemas.microsoft.com/office/word/2020/wordml/sdtdatahash" xmlns:w16sdtfl="http://schemas.microsoft.com/office/word/2024/wordml/sdtformatlock" xmlns:w16se="http://schemas.microsoft.com/office/word/2015/wordml/symex" xmlns:wpg="http://schemas.microsoft.com/office/word/2010/wordprocessingGroup" xmlns:wpi="http://schemas.microsoft.com/office/word/2010/wordprocessingInk" xmlns:wne="http://schemas.microsoft.com/office/word/2006/wordml" xmlns:wps="http://schemas.microsoft.com/office/word/2010/wordprocessingShape" mc:Ignorable="w14 w15 w16se w16cid w16 w16cex w16sdtdh w16sdtfl w16du wp14">
   <w:body>
     <w:p>
       <w:pPr>
@@ -85,7 +85,49 @@
           <w:sz w:val="28"/>
           <w:szCs w:val="28"/>
         </w:rPr>
-        <w:t>Statistical Machine Learning CSET211</w:t>
+        <w:t>Artificial Intelligence and Machine Learning</w:t>
+      </w:r>
+      <w:r>
+        <w:rPr>
+          <w:rFonts w:ascii="Times New Roman" w:hAnsi="Times New Roman"/>
+          <w:b/>
+          <w:bCs/>
+          <w:sz w:val="28"/>
+          <w:szCs w:val="28"/>
+        </w:rPr>
+        <w:t xml:space="preserve"> </w:t>
+      </w:r>
+      <w:proofErr w:type="gramStart"/>
+      <w:r>
+        <w:rPr>
+          <w:rFonts w:ascii="Times New Roman" w:hAnsi="Times New Roman"/>
+          <w:b/>
+          <w:bCs/>
+          <w:sz w:val="28"/>
+          <w:szCs w:val="28"/>
+        </w:rPr>
+        <w:t xml:space="preserve">( </w:t>
+      </w:r>
+      <w:r>
+        <w:rPr>
+          <w:rFonts w:ascii="Times New Roman" w:hAnsi="Times New Roman"/>
+          <w:b/>
+          <w:bCs/>
+          <w:sz w:val="28"/>
+          <w:szCs w:val="28"/>
+        </w:rPr>
+        <w:t>CSET</w:t>
+      </w:r>
+      <w:proofErr w:type="gramEnd"/>
+      <w:r>
+        <w:rPr>
+          <w:rFonts w:ascii="Times New Roman" w:hAnsi="Times New Roman"/>
+          <w:b/>
+          <w:bCs/>
+          <w:sz w:val="28"/>
+          <w:szCs w:val="28"/>
+        </w:rPr>
+        <w:t>301)</w:t>
       </w:r>
     </w:p>
     <w:p>
@@ -145,34 +187,189 @@
           <w:sz w:val="24"/>
           <w:szCs w:val="24"/>
         </w:rPr>
+        <w:t>E23CSEU</w:t>
+      </w:r>
+      <w:r>
+        <w:rPr>
+          <w:rFonts w:ascii="Times New Roman" w:hAnsi="Times New Roman"/>
+          <w:b/>
+          <w:sz w:val="24"/>
+          <w:szCs w:val="24"/>
+        </w:rPr>
+        <w:t>1617</w:t>
+      </w:r>
+      <w:r>
+        <w:rPr>
+          <w:rFonts w:ascii="Times New Roman" w:hAnsi="Times New Roman"/>
+          <w:b/>
+          <w:sz w:val="24"/>
+          <w:szCs w:val="24"/>
+        </w:rPr>
+        <w:tab/>
+        <w:t xml:space="preserve">    Deep</w:t>
+      </w:r>
+      <w:r>
+        <w:rPr>
+          <w:rFonts w:ascii="Times New Roman" w:hAnsi="Times New Roman"/>
+          <w:b/>
+          <w:sz w:val="24"/>
+          <w:szCs w:val="24"/>
+        </w:rPr>
+        <w:t>a</w:t>
+      </w:r>
+      <w:r>
+        <w:rPr>
+          <w:rFonts w:ascii="Times New Roman" w:hAnsi="Times New Roman"/>
+          <w:b/>
+          <w:sz w:val="24"/>
+          <w:szCs w:val="24"/>
+        </w:rPr>
+        <w:t>nshu Chauhan</w:t>
+      </w:r>
+    </w:p>
+    <w:p>
+      <w:pPr>
+        <w:jc w:val="center"/>
+        <w:rPr>
+          <w:rFonts w:ascii="Times New Roman" w:hAnsi="Times New Roman"/>
+          <w:b/>
+          <w:sz w:val="24"/>
+          <w:szCs w:val="24"/>
+        </w:rPr>
+      </w:pPr>
+      <w:r>
+        <w:rPr>
+          <w:rFonts w:ascii="Times New Roman" w:hAnsi="Times New Roman"/>
+          <w:b/>
+          <w:sz w:val="24"/>
+          <w:szCs w:val="24"/>
+        </w:rPr>
+        <w:t>E23CSEU</w:t>
+      </w:r>
+      <w:r>
+        <w:rPr>
+          <w:rFonts w:ascii="Times New Roman" w:hAnsi="Times New Roman"/>
+          <w:b/>
+          <w:sz w:val="24"/>
+          <w:szCs w:val="24"/>
+        </w:rPr>
+        <w:t>1596</w:t>
+      </w:r>
+      <w:r>
+        <w:rPr>
+          <w:rFonts w:ascii="Times New Roman" w:hAnsi="Times New Roman"/>
+          <w:b/>
+          <w:sz w:val="24"/>
+          <w:szCs w:val="24"/>
+        </w:rPr>
+        <w:tab/>
+      </w:r>
+      <w:r>
+        <w:rPr>
+          <w:rFonts w:ascii="Times New Roman" w:hAnsi="Times New Roman"/>
+          <w:b/>
+          <w:sz w:val="24"/>
+          <w:szCs w:val="24"/>
+        </w:rPr>
+        <w:tab/>
+      </w:r>
+      <w:r>
+        <w:rPr>
+          <w:rFonts w:ascii="Times New Roman" w:hAnsi="Times New Roman"/>
+          <w:b/>
+          <w:sz w:val="24"/>
+          <w:szCs w:val="24"/>
+        </w:rPr>
+        <w:t>Vikhyat</w:t>
+      </w:r>
+      <w:r>
+        <w:rPr>
+          <w:rFonts w:ascii="Times New Roman" w:hAnsi="Times New Roman"/>
+          <w:b/>
+          <w:sz w:val="24"/>
+          <w:szCs w:val="24"/>
+        </w:rPr>
         <w:t xml:space="preserve"> </w:t>
       </w:r>
-      <w:r>
-        <w:rPr>
-          <w:rFonts w:ascii="Times New Roman" w:hAnsi="Times New Roman"/>
-          <w:b/>
-          <w:sz w:val="24"/>
-          <w:szCs w:val="24"/>
-        </w:rPr>
-        <w:t>E23CSEU0754</w:t>
-      </w:r>
-      <w:r>
-        <w:rPr>
-          <w:rFonts w:ascii="Times New Roman" w:hAnsi="Times New Roman"/>
-          <w:b/>
-          <w:sz w:val="24"/>
-          <w:szCs w:val="24"/>
-        </w:rPr>
-        <w:tab/>
-      </w:r>
-      <w:r>
-        <w:rPr>
-          <w:rFonts w:ascii="Times New Roman" w:hAnsi="Times New Roman"/>
-          <w:b/>
-          <w:sz w:val="24"/>
-          <w:szCs w:val="24"/>
-        </w:rPr>
-        <w:t>Varshit Fauzdar</w:t>
+      <w:proofErr w:type="spellStart"/>
+      <w:r>
+        <w:rPr>
+          <w:rFonts w:ascii="Times New Roman" w:hAnsi="Times New Roman"/>
+          <w:b/>
+          <w:sz w:val="24"/>
+          <w:szCs w:val="24"/>
+        </w:rPr>
+        <w:t>Baliyan</w:t>
+      </w:r>
+      <w:proofErr w:type="spellEnd"/>
+    </w:p>
+    <w:p>
+      <w:pPr>
+        <w:jc w:val="center"/>
+        <w:rPr>
+          <w:rFonts w:ascii="Times New Roman" w:hAnsi="Times New Roman"/>
+          <w:sz w:val="24"/>
+          <w:szCs w:val="24"/>
+        </w:rPr>
+      </w:pPr>
+    </w:p>
+    <w:p>
+      <w:pPr>
+        <w:jc w:val="center"/>
+        <w:rPr>
+          <w:rFonts w:ascii="Times New Roman" w:hAnsi="Times New Roman"/>
+          <w:sz w:val="24"/>
+          <w:szCs w:val="24"/>
+        </w:rPr>
+      </w:pPr>
+    </w:p>
+    <w:p>
+      <w:pPr>
+        <w:jc w:val="center"/>
+        <w:rPr>
+          <w:rFonts w:ascii="Times New Roman" w:hAnsi="Times New Roman"/>
+          <w:sz w:val="24"/>
+          <w:szCs w:val="24"/>
+        </w:rPr>
+      </w:pPr>
+    </w:p>
+    <w:p>
+      <w:pPr>
+        <w:jc w:val="center"/>
+        <w:rPr>
+          <w:rFonts w:ascii="Times New Roman" w:hAnsi="Times New Roman"/>
+          <w:sz w:val="24"/>
+          <w:szCs w:val="24"/>
+        </w:rPr>
+      </w:pPr>
+      <w:r>
+        <w:rPr>
+          <w:rFonts w:ascii="Times New Roman" w:hAnsi="Times New Roman"/>
+          <w:sz w:val="24"/>
+          <w:szCs w:val="24"/>
+        </w:rPr>
+        <w:t>Submitted to</w:t>
+      </w:r>
+    </w:p>
+    <w:p>
+      <w:pPr>
+        <w:jc w:val="center"/>
+        <w:rPr>
+          <w:rFonts w:ascii="Times New Roman" w:hAnsi="Times New Roman"/>
+          <w:b/>
+          <w:color w:val="FF0000"/>
+          <w:sz w:val="24"/>
+          <w:szCs w:val="24"/>
+        </w:rPr>
+      </w:pPr>
+      <w:r>
+        <w:rPr>
+          <w:rFonts w:ascii="Times New Roman" w:hAnsi="Times New Roman"/>
+          <w:b/>
+          <w:sz w:val="24"/>
+          <w:szCs w:val="24"/>
+        </w:rPr>
+        <w:t>DR. SATYAM SINGH</w:t>
       </w:r>
       <w:r>
         <w:rPr>
@@ -190,37 +387,79 @@
         <w:rPr>
           <w:rFonts w:ascii="Times New Roman" w:hAnsi="Times New Roman"/>
           <w:b/>
-          <w:sz w:val="24"/>
-          <w:szCs w:val="24"/>
-        </w:rPr>
-      </w:pPr>
-      <w:r>
-        <w:rPr>
-          <w:rFonts w:ascii="Times New Roman" w:hAnsi="Times New Roman"/>
-          <w:b/>
-          <w:sz w:val="24"/>
-          <w:szCs w:val="24"/>
-        </w:rPr>
-        <w:t xml:space="preserve">E23CSEU0769           </w:t>
-      </w:r>
-      <w:r>
-        <w:rPr>
-          <w:rFonts w:ascii="Times New Roman" w:hAnsi="Times New Roman"/>
-          <w:b/>
-          <w:sz w:val="24"/>
-          <w:szCs w:val="24"/>
-        </w:rPr>
-        <w:tab/>
-      </w:r>
-      <w:r>
-        <w:rPr>
-          <w:rFonts w:ascii="Times New Roman" w:hAnsi="Times New Roman"/>
-          <w:b/>
-          <w:sz w:val="24"/>
-          <w:szCs w:val="24"/>
-        </w:rPr>
-        <w:t>Chetna Singh</w:t>
-      </w:r>
+          <w:color w:val="000000" w:themeColor="text1"/>
+          <w:sz w:val="24"/>
+          <w:szCs w:val="24"/>
+        </w:rPr>
+      </w:pPr>
+      <w:r>
+        <w:rPr>
+          <w:rFonts w:ascii="Times New Roman" w:hAnsi="Times New Roman"/>
+          <w:b/>
+          <w:color w:val="000000" w:themeColor="text1"/>
+          <w:sz w:val="24"/>
+          <w:szCs w:val="24"/>
+        </w:rPr>
+        <w:t xml:space="preserve">DR. </w:t>
+      </w:r>
+      <w:r>
+        <w:rPr>
+          <w:rFonts w:ascii="Times New Roman" w:hAnsi="Times New Roman"/>
+          <w:b/>
+          <w:color w:val="000000" w:themeColor="text1"/>
+          <w:sz w:val="24"/>
+          <w:szCs w:val="24"/>
+        </w:rPr>
+        <w:t>D</w:t>
+      </w:r>
+      <w:r>
+        <w:rPr>
+          <w:rFonts w:ascii="Times New Roman" w:hAnsi="Times New Roman"/>
+          <w:b/>
+          <w:color w:val="000000" w:themeColor="text1"/>
+          <w:sz w:val="24"/>
+          <w:szCs w:val="24"/>
+        </w:rPr>
+        <w:t>EEPIKA VATSA</w:t>
+      </w:r>
+      <w:r>
+        <w:rPr>
+          <w:rFonts w:ascii="Times New Roman" w:hAnsi="Times New Roman"/>
+          <w:b/>
+          <w:color w:val="000000" w:themeColor="text1"/>
+          <w:sz w:val="24"/>
+          <w:szCs w:val="24"/>
+        </w:rPr>
+        <w:t xml:space="preserve"> </w:t>
+      </w:r>
+    </w:p>
+    <w:p>
+      <w:pPr>
+        <w:rPr>
+          <w:rFonts w:ascii="Times New Roman" w:hAnsi="Times New Roman"/>
+          <w:sz w:val="24"/>
+          <w:szCs w:val="24"/>
+        </w:rPr>
+      </w:pPr>
+    </w:p>
+    <w:p>
+      <w:pPr>
+        <w:rPr>
+          <w:rFonts w:ascii="Times New Roman" w:hAnsi="Times New Roman"/>
+          <w:sz w:val="24"/>
+          <w:szCs w:val="24"/>
+        </w:rPr>
+      </w:pPr>
+    </w:p>
+    <w:p>
+      <w:pPr>
+        <w:rPr>
+          <w:rFonts w:ascii="Times New Roman" w:hAnsi="Times New Roman"/>
+          <w:b/>
+          <w:sz w:val="24"/>
+          <w:szCs w:val="24"/>
+        </w:rPr>
+      </w:pPr>
     </w:p>
     <w:p>
       <w:pPr>
@@ -239,174 +478,6 @@
           <w:sz w:val="24"/>
           <w:szCs w:val="24"/>
         </w:rPr>
-        <w:t>E23CSEU0772</w:t>
-      </w:r>
-      <w:r>
-        <w:rPr>
-          <w:rFonts w:ascii="Times New Roman" w:hAnsi="Times New Roman"/>
-          <w:b/>
-          <w:sz w:val="24"/>
-          <w:szCs w:val="24"/>
-        </w:rPr>
-        <w:tab/>
-        <w:t xml:space="preserve">    Gargi Verma</w:t>
-      </w:r>
-    </w:p>
-    <w:p>
-      <w:pPr>
-        <w:jc w:val="center"/>
-        <w:rPr>
-          <w:rFonts w:ascii="Times New Roman" w:hAnsi="Times New Roman"/>
-          <w:sz w:val="24"/>
-          <w:szCs w:val="24"/>
-        </w:rPr>
-      </w:pPr>
-    </w:p>
-    <w:p>
-      <w:pPr>
-        <w:jc w:val="center"/>
-        <w:rPr>
-          <w:rFonts w:ascii="Times New Roman" w:hAnsi="Times New Roman"/>
-          <w:sz w:val="24"/>
-          <w:szCs w:val="24"/>
-        </w:rPr>
-      </w:pPr>
-    </w:p>
-    <w:p>
-      <w:pPr>
-        <w:jc w:val="center"/>
-        <w:rPr>
-          <w:rFonts w:ascii="Times New Roman" w:hAnsi="Times New Roman"/>
-          <w:sz w:val="24"/>
-          <w:szCs w:val="24"/>
-        </w:rPr>
-      </w:pPr>
-    </w:p>
-    <w:p>
-      <w:pPr>
-        <w:jc w:val="center"/>
-        <w:rPr>
-          <w:rFonts w:ascii="Times New Roman" w:hAnsi="Times New Roman"/>
-          <w:sz w:val="24"/>
-          <w:szCs w:val="24"/>
-        </w:rPr>
-      </w:pPr>
-      <w:r>
-        <w:rPr>
-          <w:rFonts w:ascii="Times New Roman" w:hAnsi="Times New Roman"/>
-          <w:sz w:val="24"/>
-          <w:szCs w:val="24"/>
-        </w:rPr>
-        <w:t>Submitted to</w:t>
-      </w:r>
-    </w:p>
-    <w:p>
-      <w:pPr>
-        <w:jc w:val="center"/>
-        <w:rPr>
-          <w:rFonts w:ascii="Times New Roman" w:hAnsi="Times New Roman"/>
-          <w:b/>
-          <w:color w:val="FF0000"/>
-          <w:sz w:val="24"/>
-          <w:szCs w:val="24"/>
-        </w:rPr>
-      </w:pPr>
-      <w:r>
-        <w:rPr>
-          <w:rFonts w:ascii="Times New Roman" w:hAnsi="Times New Roman"/>
-          <w:b/>
-          <w:sz w:val="24"/>
-          <w:szCs w:val="24"/>
-        </w:rPr>
-        <w:t>DR. NITIN ARVIND SHELKE</w:t>
-      </w:r>
-      <w:r>
-        <w:rPr>
-          <w:rFonts w:ascii="Times New Roman" w:hAnsi="Times New Roman"/>
-          <w:b/>
-          <w:sz w:val="24"/>
-          <w:szCs w:val="24"/>
-        </w:rPr>
-        <w:t xml:space="preserve"> </w:t>
-      </w:r>
-    </w:p>
-    <w:p>
-      <w:pPr>
-        <w:jc w:val="center"/>
-        <w:rPr>
-          <w:rFonts w:ascii="Times New Roman" w:hAnsi="Times New Roman"/>
-          <w:b/>
-          <w:color w:val="000000" w:themeColor="text1"/>
-          <w:sz w:val="24"/>
-          <w:szCs w:val="24"/>
-        </w:rPr>
-      </w:pPr>
-      <w:r>
-        <w:rPr>
-          <w:rFonts w:ascii="Times New Roman" w:hAnsi="Times New Roman"/>
-          <w:b/>
-          <w:color w:val="000000" w:themeColor="text1"/>
-          <w:sz w:val="24"/>
-          <w:szCs w:val="24"/>
-        </w:rPr>
-        <w:t>DR. Sakshi Sharma</w:t>
-      </w:r>
-      <w:r>
-        <w:rPr>
-          <w:rFonts w:ascii="Times New Roman" w:hAnsi="Times New Roman"/>
-          <w:b/>
-          <w:color w:val="000000" w:themeColor="text1"/>
-          <w:sz w:val="24"/>
-          <w:szCs w:val="24"/>
-        </w:rPr>
-        <w:t xml:space="preserve"> </w:t>
-      </w:r>
-    </w:p>
-    <w:p>
-      <w:pPr>
-        <w:rPr>
-          <w:rFonts w:ascii="Times New Roman" w:hAnsi="Times New Roman"/>
-          <w:sz w:val="24"/>
-          <w:szCs w:val="24"/>
-        </w:rPr>
-      </w:pPr>
-    </w:p>
-    <w:p>
-      <w:pPr>
-        <w:rPr>
-          <w:rFonts w:ascii="Times New Roman" w:hAnsi="Times New Roman"/>
-          <w:sz w:val="24"/>
-          <w:szCs w:val="24"/>
-        </w:rPr>
-      </w:pPr>
-    </w:p>
-    <w:p>
-      <w:pPr>
-        <w:rPr>
-          <w:rFonts w:ascii="Times New Roman" w:hAnsi="Times New Roman"/>
-          <w:b/>
-          <w:sz w:val="24"/>
-          <w:szCs w:val="24"/>
-        </w:rPr>
-      </w:pPr>
-    </w:p>
-    <w:p>
-      <w:pPr>
-        <w:jc w:val="center"/>
-        <w:rPr>
-          <w:rFonts w:ascii="Times New Roman" w:hAnsi="Times New Roman"/>
-          <w:b/>
-          <w:sz w:val="24"/>
-          <w:szCs w:val="24"/>
-        </w:rPr>
-      </w:pPr>
-      <w:r>
-        <w:rPr>
-          <w:rFonts w:ascii="Times New Roman" w:hAnsi="Times New Roman"/>
-          <w:b/>
-          <w:sz w:val="24"/>
-          <w:szCs w:val="24"/>
-        </w:rPr>
         <w:t>July</w:t>
       </w:r>
       <w:r>
@@ -434,7 +505,16 @@
           <w:sz w:val="24"/>
           <w:szCs w:val="24"/>
         </w:rPr>
-        <w:t xml:space="preserve"> 2024</w:t>
+        <w:t xml:space="preserve"> 202</w:t>
+      </w:r>
+      <w:r>
+        <w:rPr>
+          <w:rFonts w:ascii="Times New Roman" w:hAnsi="Times New Roman"/>
+          <w:b/>
+          <w:sz w:val="24"/>
+          <w:szCs w:val="24"/>
+        </w:rPr>
+        <w:t>5</w:t>
       </w:r>
     </w:p>
     <w:p>
@@ -549,6 +629,7 @@
           <w:sz w:val="20"/>
           <w:szCs w:val="20"/>
         </w:rPr>
+        <w:lastRenderedPageBreak/>
         <w:t>INDEX</w:t>
       </w:r>
     </w:p>
@@ -590,6 +671,8 @@
                 <w:szCs w:val="20"/>
               </w:rPr>
             </w:pPr>
+            <w:proofErr w:type="spellStart"/>
+            <w:proofErr w:type="gramStart"/>
             <w:r>
               <w:rPr>
                 <w:rFonts w:ascii="Times New Roman" w:hAnsi="Times New Roman"/>
@@ -598,6 +681,8 @@
               </w:rPr>
               <w:t>Sr.No</w:t>
             </w:r>
+            <w:proofErr w:type="spellEnd"/>
+            <w:proofErr w:type="gramEnd"/>
           </w:p>
         </w:tc>
         <w:tc>
@@ -1373,6 +1458,7 @@
           <w:u w:val="single"/>
         </w:rPr>
       </w:pPr>
+      <w:proofErr w:type="gramStart"/>
       <w:r>
         <w:rPr>
           <w:rFonts w:ascii="Times New Roman" w:hAnsi="Times New Roman"/>
@@ -1394,11 +1480,10 @@
           <w:szCs w:val="36"/>
           <w:u w:val="single"/>
         </w:rPr>
-        <w:t xml:space="preserve"> :-</w:t>
-      </w:r>
-    </w:p>
-    <w:p>
-      <w:pPr>
+        <w:t xml:space="preserve"> :</w:t>
+      </w:r>
+      <w:proofErr w:type="gramEnd"/>
+      <w:r>
         <w:rPr>
           <w:rFonts w:ascii="Times New Roman" w:hAnsi="Times New Roman"/>
           <w:b/>
@@ -1407,6 +1492,19 @@
           <w:szCs w:val="36"/>
           <w:u w:val="single"/>
         </w:rPr>
+        <w:t>-</w:t>
+      </w:r>
+    </w:p>
+    <w:p>
+      <w:pPr>
+        <w:rPr>
+          <w:rFonts w:ascii="Times New Roman" w:hAnsi="Times New Roman"/>
+          <w:b/>
+          <w:bCs/>
+          <w:sz w:val="36"/>
+          <w:szCs w:val="36"/>
+          <w:u w:val="single"/>
+        </w:rPr>
       </w:pPr>
     </w:p>
     <w:p>
@@ -1415,7 +1513,15 @@
         <w:ind w:left="720"/>
       </w:pPr>
       <w:r>
-        <w:t>The growing complexity of job markets has made job-seeking a daunting task for individuals. This project aims to simplify the process by developing an AI-driven job recommendation system. Using machine learning algorithms, the system analyzes both job descriptions and user preferences to suggest the most suitable job opportunities.</w:t>
+        <w:t xml:space="preserve">The growing complexity of job markets has made job-seeking a daunting task for individuals. This project aims to simplify the process by developing an AI-driven job recommendation system. Using machine learning algorithms, the system </w:t>
+      </w:r>
+      <w:proofErr w:type="spellStart"/>
+      <w:r>
+        <w:t>analyzes</w:t>
+      </w:r>
+      <w:proofErr w:type="spellEnd"/>
+      <w:r>
+        <w:t xml:space="preserve"> both job descriptions and user preferences to suggest the most suitable job opportunities.</w:t>
       </w:r>
     </w:p>
     <w:p>
@@ -1472,6 +1578,7 @@
           <w:u w:val="single"/>
         </w:rPr>
       </w:pPr>
+      <w:proofErr w:type="gramStart"/>
       <w:r>
         <w:rPr>
           <w:rFonts w:ascii="Times New Roman" w:hAnsi="Times New Roman"/>
@@ -1492,7 +1599,19 @@
           <w:szCs w:val="36"/>
           <w:u w:val="single"/>
         </w:rPr>
-        <w:t xml:space="preserve"> :-</w:t>
+        <w:t xml:space="preserve"> :</w:t>
+      </w:r>
+      <w:proofErr w:type="gramEnd"/>
+      <w:r>
+        <w:rPr>
+          <w:rFonts w:ascii="Times New Roman" w:hAnsi="Times New Roman"/>
+          <w:b/>
+          <w:bCs/>
+          <w:sz w:val="36"/>
+          <w:szCs w:val="36"/>
+          <w:u w:val="single"/>
+        </w:rPr>
+        <w:t>-</w:t>
       </w:r>
     </w:p>
     <w:p>
@@ -1510,7 +1629,23 @@
         <w:ind w:left="720"/>
       </w:pPr>
       <w:r>
-        <w:t>Recommendation systems have emerged as a powerful solution to these challenges, offering personalized suggestions to users. By leveraging the power of AI and machine learning, such systems analyze user profiles, behaviors, and job attributes to recommend the most relevant matches. These systems not only save time but also improve accuracy, ensuring that job seekers and recruiters connect more efficiently. The application of data-driven technologies has transformed how job searches and hiring processes are conducted.</w:t>
+        <w:t xml:space="preserve">Recommendation systems have emerged as a powerful solution to these challenges, offering personalized suggestions to users. By leveraging the power of AI and machine learning, such systems </w:t>
+      </w:r>
+      <w:proofErr w:type="spellStart"/>
+      <w:r>
+        <w:t>analyze</w:t>
+      </w:r>
+      <w:proofErr w:type="spellEnd"/>
+      <w:r>
+        <w:t xml:space="preserve"> user profiles, </w:t>
+      </w:r>
+      <w:proofErr w:type="spellStart"/>
+      <w:r>
+        <w:t>behaviors</w:t>
+      </w:r>
+      <w:proofErr w:type="spellEnd"/>
+      <w:r>
+        <w:t>, and job attributes to recommend the most relevant matches. These systems not only save time but also improve accuracy, ensuring that job seekers and recruiters connect more efficiently. The application of data-driven technologies has transformed how job searches and hiring processes are conducted.</w:t>
       </w:r>
     </w:p>
     <w:p>
@@ -1568,8 +1703,9 @@
           <w:szCs w:val="36"/>
           <w:u w:val="single"/>
         </w:rPr>
-        <w:t xml:space="preserve">Related Work </w:t>
-      </w:r>
+        <w:t xml:space="preserve">Related </w:t>
+      </w:r>
+      <w:proofErr w:type="gramStart"/>
       <w:r>
         <w:rPr>
           <w:rFonts w:ascii="Times New Roman" w:hAnsi="Times New Roman"/>
@@ -1579,7 +1715,30 @@
           <w:szCs w:val="36"/>
           <w:u w:val="single"/>
         </w:rPr>
-        <w:t>:-</w:t>
+        <w:t xml:space="preserve">Work </w:t>
+      </w:r>
+      <w:r>
+        <w:rPr>
+          <w:rFonts w:ascii="Times New Roman" w:hAnsi="Times New Roman"/>
+          <w:b/>
+          <w:bCs/>
+          <w:sz w:val="36"/>
+          <w:szCs w:val="36"/>
+          <w:u w:val="single"/>
+        </w:rPr>
+        <w:t>:</w:t>
+      </w:r>
+      <w:proofErr w:type="gramEnd"/>
+      <w:r>
+        <w:rPr>
+          <w:rFonts w:ascii="Times New Roman" w:hAnsi="Times New Roman"/>
+          <w:b/>
+          <w:bCs/>
+          <w:sz w:val="36"/>
+          <w:szCs w:val="36"/>
+          <w:u w:val="single"/>
+        </w:rPr>
+        <w:t>-</w:t>
       </w:r>
     </w:p>
     <w:p>
@@ -1754,7 +1913,23 @@
           <w:sz w:val="24"/>
           <w:szCs w:val="24"/>
         </w:rPr>
-        <w:t xml:space="preserve">   - This approach recommends jobs based on user behavior, similar to movie or product recommendation systems.</w:t>
+        <w:t xml:space="preserve">   - This approach recommends jobs based on user behavior, </w:t>
+      </w:r>
+      <w:proofErr w:type="gramStart"/>
+      <w:r>
+        <w:rPr>
+          <w:sz w:val="24"/>
+          <w:szCs w:val="24"/>
+        </w:rPr>
+        <w:t>similar to</w:t>
+      </w:r>
+      <w:proofErr w:type="gramEnd"/>
+      <w:r>
+        <w:rPr>
+          <w:sz w:val="24"/>
+          <w:szCs w:val="24"/>
+        </w:rPr>
+        <w:t xml:space="preserve"> movie or product recommendation systems.</w:t>
       </w:r>
     </w:p>
     <w:p>
@@ -1884,7 +2059,23 @@
           <w:sz w:val="24"/>
           <w:szCs w:val="24"/>
         </w:rPr>
-        <w:t xml:space="preserve">   - Recent advancements utilize NLP techniques, such as word embeddings (Word2Vec, GloVe) and TF-IDF, for better understanding of job descriptions.</w:t>
+        <w:t xml:space="preserve">   - Recent advancements utilize NLP techniques, such as word embeddings (Word2Vec, </w:t>
+      </w:r>
+      <w:proofErr w:type="spellStart"/>
+      <w:r>
+        <w:rPr>
+          <w:sz w:val="24"/>
+          <w:szCs w:val="24"/>
+        </w:rPr>
+        <w:t>GloVe</w:t>
+      </w:r>
+      <w:proofErr w:type="spellEnd"/>
+      <w:r>
+        <w:rPr>
+          <w:sz w:val="24"/>
+          <w:szCs w:val="24"/>
+        </w:rPr>
+        <w:t>) and TF-IDF, for better understanding of job descriptions.</w:t>
       </w:r>
     </w:p>
     <w:p>
@@ -2320,6 +2511,7 @@
           <w:u w:val="single"/>
         </w:rPr>
       </w:pPr>
+      <w:proofErr w:type="gramStart"/>
       <w:r>
         <w:rPr>
           <w:rFonts w:ascii="Times New Roman" w:hAnsi="Times New Roman"/>
@@ -2342,6 +2534,7 @@
         </w:rPr>
         <w:t>:-</w:t>
       </w:r>
+      <w:proofErr w:type="gramEnd"/>
     </w:p>
     <w:p>
       <w:pPr>
@@ -2430,14 +2623,30 @@
           <w:u w:val="single"/>
           <w:lang w:val="en-US"/>
         </w:rPr>
-        <w:t xml:space="preserve">Feature Engineering </w:t>
-      </w:r>
+        <w:t xml:space="preserve">Feature </w:t>
+      </w:r>
+      <w:proofErr w:type="gramStart"/>
       <w:r>
         <w:rPr>
           <w:u w:val="single"/>
           <w:lang w:val="en-US"/>
         </w:rPr>
-        <w:t>:-</w:t>
+        <w:t xml:space="preserve">Engineering </w:t>
+      </w:r>
+      <w:r>
+        <w:rPr>
+          <w:u w:val="single"/>
+          <w:lang w:val="en-US"/>
+        </w:rPr>
+        <w:t>:</w:t>
+      </w:r>
+      <w:proofErr w:type="gramEnd"/>
+      <w:r>
+        <w:rPr>
+          <w:u w:val="single"/>
+          <w:lang w:val="en-US"/>
+        </w:rPr>
+        <w:t>-</w:t>
       </w:r>
     </w:p>
     <w:p>
@@ -2446,7 +2655,15 @@
         <w:ind w:left="720"/>
       </w:pPr>
       <w:r>
-        <w:t>For the recommendation algorithm, a hybrid approach was adopted, combining content-based filtering (based on job descriptions) and collaborative filtering (based on user interactions). The model was trained using machine learning techniques like k-Nearest Neighbors (k-NN) for simplicity and scalability. Evaluation metrics such as precision, recall, and F1 score were used to assess the model’s performance.</w:t>
+        <w:t xml:space="preserve">For the recommendation algorithm, a hybrid approach was adopted, combining content-based filtering (based on job descriptions) and collaborative filtering (based on user interactions). The model was trained using machine learning techniques like k-Nearest </w:t>
+      </w:r>
+      <w:proofErr w:type="spellStart"/>
+      <w:r>
+        <w:t>Neighbors</w:t>
+      </w:r>
+      <w:proofErr w:type="spellEnd"/>
+      <w:r>
+        <w:t xml:space="preserve"> (k-NN) for simplicity and scalability. Evaluation metrics such as precision, recall, and F1 score were used to assess the model’s performance.</w:t>
       </w:r>
     </w:p>
     <w:p>
@@ -2529,7 +2746,23 @@
         <w:t>Collaborative Filtering</w:t>
       </w:r>
       <w:r>
-        <w:t>: Leveraged historical interaction data to recommend jobs based on similar user behaviors. A user-based k-Nearest Neighbors (k-NN) approach was implemented for simplicity.</w:t>
+        <w:t xml:space="preserve">: Leveraged historical interaction data to recommend jobs based on similar user </w:t>
+      </w:r>
+      <w:proofErr w:type="spellStart"/>
+      <w:r>
+        <w:t>behaviors</w:t>
+      </w:r>
+      <w:proofErr w:type="spellEnd"/>
+      <w:r>
+        <w:t xml:space="preserve">. A user-based k-Nearest </w:t>
+      </w:r>
+      <w:proofErr w:type="spellStart"/>
+      <w:r>
+        <w:t>Neighbors</w:t>
+      </w:r>
+      <w:proofErr w:type="spellEnd"/>
+      <w:r>
+        <w:t xml:space="preserve"> (k-NN) approach was implemented for simplicity.</w:t>
       </w:r>
     </w:p>
     <w:p>
@@ -2761,8 +2994,13 @@
         </w:numPr>
       </w:pPr>
       <w:r>
-        <w:t>Libraries: NumPy, Pandas, Scikit-learn, Matplotlib, TensorFlow/PyTorch</w:t>
-      </w:r>
+        <w:t>Libraries: NumPy, Pandas, Scikit-learn, Matplotlib, TensorFlow/</w:t>
+      </w:r>
+      <w:proofErr w:type="spellStart"/>
+      <w:r>
+        <w:t>PyTorch</w:t>
+      </w:r>
+      <w:proofErr w:type="spellEnd"/>
     </w:p>
     <w:p>
       <w:pPr>
@@ -2818,7 +3056,15 @@
         </w:numPr>
       </w:pPr>
       <w:r>
-        <w:t>IDE: Jupyter Notebook or VS Code</w:t>
+        <w:t xml:space="preserve">IDE: </w:t>
+      </w:r>
+      <w:proofErr w:type="spellStart"/>
+      <w:r>
+        <w:t>Jupyter</w:t>
+      </w:r>
+      <w:proofErr w:type="spellEnd"/>
+      <w:r>
+        <w:t xml:space="preserve"> Notebook or VS Code</w:t>
       </w:r>
     </w:p>
     <w:p>
@@ -3557,8 +3803,19 @@
           <w:szCs w:val="24"/>
           <w:lang w:val="en-IN"/>
         </w:rPr>
-        <w:t>SQL Analyst – TechWorld</w:t>
-      </w:r>
+        <w:t xml:space="preserve">SQL Analyst – </w:t>
+      </w:r>
+      <w:proofErr w:type="spellStart"/>
+      <w:r>
+        <w:rPr>
+          <w:rFonts w:ascii="Times New Roman" w:hAnsi="Times New Roman"/>
+          <w:sz w:val="24"/>
+          <w:szCs w:val="24"/>
+          <w:lang w:val="en-IN"/>
+        </w:rPr>
+        <w:t>TechWorld</w:t>
+      </w:r>
+      <w:proofErr w:type="spellEnd"/>
     </w:p>
     <w:p>
       <w:pPr>
@@ -3960,7 +4217,27 @@
           <w:szCs w:val="24"/>
           <w:lang w:val="en-IN"/>
         </w:rPr>
-        <w:t>or job seekers, the platform simplifies the process of finding relevant job opportunities by analyzing their skills, experience, and preferences. The recommendation system helps users focus on opportunities that align with their career goals, saving time and effort. Recruiters, on the other hand, can streamline their hiring process by accessing a curated list of potential candidates who match their job requirements, making the recruitment process more efficient and effective.</w:t>
+        <w:t xml:space="preserve">or job seekers, the platform simplifies the process of finding relevant job opportunities by </w:t>
+      </w:r>
+      <w:proofErr w:type="spellStart"/>
+      <w:r>
+        <w:rPr>
+          <w:rFonts w:ascii="Times New Roman" w:hAnsi="Times New Roman"/>
+          <w:sz w:val="24"/>
+          <w:szCs w:val="24"/>
+          <w:lang w:val="en-IN"/>
+        </w:rPr>
+        <w:t>analyzing</w:t>
+      </w:r>
+      <w:proofErr w:type="spellEnd"/>
+      <w:r>
+        <w:rPr>
+          <w:rFonts w:ascii="Times New Roman" w:hAnsi="Times New Roman"/>
+          <w:sz w:val="24"/>
+          <w:szCs w:val="24"/>
+          <w:lang w:val="en-IN"/>
+        </w:rPr>
+        <w:t xml:space="preserve"> their skills, experience, and preferences. The recommendation system helps users focus on opportunities that align with their career goals, saving time and effort. Recruiters, on the other hand, can streamline their hiring process by accessing a curated list of potential candidates who match their job requirements, making the recruitment process more efficient and effective.</w:t>
       </w:r>
     </w:p>
     <w:p>
@@ -4030,8 +4307,9 @@
           <w:szCs w:val="36"/>
           <w:u w:val="single"/>
         </w:rPr>
-        <w:t>Future Scope</w:t>
-      </w:r>
+        <w:t xml:space="preserve">Future </w:t>
+      </w:r>
+      <w:proofErr w:type="gramStart"/>
       <w:r>
         <w:rPr>
           <w:rFonts w:ascii="Times New Roman" w:hAnsi="Times New Roman"/>
@@ -4041,8 +4319,20 @@
           <w:szCs w:val="36"/>
           <w:u w:val="single"/>
         </w:rPr>
+        <w:t>Scope</w:t>
+      </w:r>
+      <w:r>
+        <w:rPr>
+          <w:rFonts w:ascii="Times New Roman" w:hAnsi="Times New Roman"/>
+          <w:b/>
+          <w:bCs/>
+          <w:sz w:val="36"/>
+          <w:szCs w:val="36"/>
+          <w:u w:val="single"/>
+        </w:rPr>
         <w:t>:-</w:t>
       </w:r>
+      <w:proofErr w:type="gramEnd"/>
     </w:p>
     <w:p>
       <w:pPr>
@@ -4171,40 +4461,7 @@
           <w:sz w:val="36"/>
           <w:szCs w:val="36"/>
         </w:rPr>
-        <w:t xml:space="preserve">“ </w:t>
-      </w:r>
-      <w:hyperlink r:id="rId6" w:history="1">
-        <w:r>
-          <w:rPr>
-            <w:rStyle w:val="Hyperlink"/>
-            <w:rFonts w:ascii="Times New Roman" w:hAnsi="Times New Roman"/>
-            <w:b/>
-            <w:bCs/>
-            <w:sz w:val="36"/>
-            <w:szCs w:val="36"/>
-          </w:rPr>
-          <w:t>https://github.com/itschetna/JobFinder</w:t>
-        </w:r>
-      </w:hyperlink>
-      <w:r>
-        <w:rPr>
-          <w:rFonts w:ascii="Times New Roman" w:hAnsi="Times New Roman"/>
-          <w:b/>
-          <w:bCs/>
-          <w:sz w:val="36"/>
-          <w:szCs w:val="36"/>
-        </w:rPr>
-        <w:t xml:space="preserve"> </w:t>
-      </w:r>
-      <w:r>
-        <w:rPr>
-          <w:rFonts w:ascii="Times New Roman" w:hAnsi="Times New Roman"/>
-          <w:b/>
-          <w:bCs/>
-          <w:sz w:val="36"/>
-          <w:szCs w:val="36"/>
-        </w:rPr>
-        <w:t>”</w:t>
+        <w:t>https://github.com/Deepanshu954/JobPrediction</w:t>
       </w:r>
     </w:p>
     <w:sectPr>
@@ -4218,7 +4475,7 @@
 </file>
 
 <file path=word/numbering.xml><?xml version="1.0" encoding="utf-8"?>
-<w:numbering xmlns:wpc="http://schemas.microsoft.com/office/word/2010/wordprocessingCanvas" xmlns:cx="http://schemas.microsoft.com/office/drawing/2014/chartex" xmlns:cx1="http://schemas.microsoft.com/office/drawing/2015/9/8/chartex" xmlns:cx2="http://schemas.microsoft.com/office/drawing/2015/10/21/chartex" xmlns:cx3="http://schemas.microsoft.com/office/drawing/2016/5/9/chartex" xmlns:cx4="http://schemas.microsoft.com/office/drawing/2016/5/10/chartex" xmlns:cx5="http://schemas.microsoft.com/office/drawing/2016/5/11/chartex" xmlns:cx6="http://schemas.microsoft.com/office/drawing/2016/5/12/chartex" xmlns:cx7="http://schemas.microsoft.com/office/drawing/2016/5/13/chartex" xmlns:cx8="http://schemas.microsoft.com/office/drawing/2016/5/14/chartex" xmlns:mc="http://schemas.openxmlformats.org/markup-compatibility/2006" xmlns:aink="http://schemas.microsoft.com/office/drawing/2016/ink" xmlns:am3d="http://schemas.microsoft.com/office/drawing/2017/model3d" xmlns:o="urn:schemas-microsoft-com:office:office" xmlns:oel="http://schemas.microsoft.com/office/2019/extlst" xmlns:r="http://schemas.openxmlformats.org/officeDocument/2006/relationships" xmlns:m="http://schemas.openxmlformats.org/officeDocument/2006/math" xmlns:v="urn:schemas-microsoft-com:vml" xmlns:wp14="http://schemas.microsoft.com/office/word/2010/wordprocessingDrawing" xmlns:wp="http://schemas.openxmlformats.org/drawingml/2006/wordprocessingDrawing" xmlns:w10="urn:schemas-microsoft-com:office:word" xmlns:w="http://schemas.openxmlformats.org/wordprocessingml/2006/main" xmlns:w14="http://schemas.microsoft.com/office/word/2010/wordml" xmlns:w15="http://schemas.microsoft.com/office/word/2012/wordml" xmlns:w16cex="http://schemas.microsoft.com/office/word/2018/wordml/cex" xmlns:w16cid="http://schemas.microsoft.com/office/word/2016/wordml/cid" xmlns:w16="http://schemas.microsoft.com/office/word/2018/wordml" xmlns:w16du="http://schemas.microsoft.com/office/word/2023/wordml/word16du" xmlns:w16sdtdh="http://schemas.microsoft.com/office/word/2020/wordml/sdtdatahash" xmlns:w16se="http://schemas.microsoft.com/office/word/2015/wordml/symex" xmlns:wpg="http://schemas.microsoft.com/office/word/2010/wordprocessingGroup" xmlns:wpi="http://schemas.microsoft.com/office/word/2010/wordprocessingInk" xmlns:wne="http://schemas.microsoft.com/office/word/2006/wordml" xmlns:wps="http://schemas.microsoft.com/office/word/2010/wordprocessingShape" mc:Ignorable="w14 w15 w16se w16cid w16 w16cex w16sdtdh w16du wp14">
+<w:numbering xmlns:wpc="http://schemas.microsoft.com/office/word/2010/wordprocessingCanvas" xmlns:cx="http://schemas.microsoft.com/office/drawing/2014/chartex" xmlns:cx1="http://schemas.microsoft.com/office/drawing/2015/9/8/chartex" xmlns:cx2="http://schemas.microsoft.com/office/drawing/2015/10/21/chartex" xmlns:cx3="http://schemas.microsoft.com/office/drawing/2016/5/9/chartex" xmlns:cx4="http://schemas.microsoft.com/office/drawing/2016/5/10/chartex" xmlns:cx5="http://schemas.microsoft.com/office/drawing/2016/5/11/chartex" xmlns:cx6="http://schemas.microsoft.com/office/drawing/2016/5/12/chartex" xmlns:cx7="http://schemas.microsoft.com/office/drawing/2016/5/13/chartex" xmlns:cx8="http://schemas.microsoft.com/office/drawing/2016/5/14/chartex" xmlns:mc="http://schemas.openxmlformats.org/markup-compatibility/2006" xmlns:aink="http://schemas.microsoft.com/office/drawing/2016/ink" xmlns:am3d="http://schemas.microsoft.com/office/drawing/2017/model3d" xmlns:o="urn:schemas-microsoft-com:office:office" xmlns:oel="http://schemas.microsoft.com/office/2019/extlst" xmlns:r="http://schemas.openxmlformats.org/officeDocument/2006/relationships" xmlns:m="http://schemas.openxmlformats.org/officeDocument/2006/math" xmlns:v="urn:schemas-microsoft-com:vml" xmlns:wp14="http://schemas.microsoft.com/office/word/2010/wordprocessingDrawing" xmlns:wp="http://schemas.openxmlformats.org/drawingml/2006/wordprocessingDrawing" xmlns:w10="urn:schemas-microsoft-com:office:word" xmlns:w="http://schemas.openxmlformats.org/wordprocessingml/2006/main" xmlns:w14="http://schemas.microsoft.com/office/word/2010/wordml" xmlns:w15="http://schemas.microsoft.com/office/word/2012/wordml" xmlns:w16cex="http://schemas.microsoft.com/office/word/2018/wordml/cex" xmlns:w16cid="http://schemas.microsoft.com/office/word/2016/wordml/cid" xmlns:w16="http://schemas.microsoft.com/office/word/2018/wordml" xmlns:w16du="http://schemas.microsoft.com/office/word/2023/wordml/word16du" xmlns:w16sdtdh="http://schemas.microsoft.com/office/word/2020/wordml/sdtdatahash" xmlns:w16sdtfl="http://schemas.microsoft.com/office/word/2024/wordml/sdtformatlock" xmlns:w16se="http://schemas.microsoft.com/office/word/2015/wordml/symex" xmlns:wpg="http://schemas.microsoft.com/office/word/2010/wordprocessingGroup" xmlns:wpi="http://schemas.microsoft.com/office/word/2010/wordprocessingInk" xmlns:wne="http://schemas.microsoft.com/office/word/2006/wordml" xmlns:wps="http://schemas.microsoft.com/office/word/2010/wordprocessingShape" mc:Ignorable="w14 w15 w16se w16cid w16 w16cex w16sdtdh w16sdtfl w16du wp14">
   <w:abstractNum w:abstractNumId="0" w15:restartNumberingAfterBreak="0">
     <w:nsid w:val="0ADD7452"/>
     <w:multiLevelType w:val="multilevel"/>
@@ -6091,7 +6348,7 @@
 </file>
 
 <file path=word/styles.xml><?xml version="1.0" encoding="utf-8"?>
-<w:styles xmlns:mc="http://schemas.openxmlformats.org/markup-compatibility/2006" xmlns:r="http://schemas.openxmlformats.org/officeDocument/2006/relationships" xmlns:w="http://schemas.openxmlformats.org/wordprocessingml/2006/main" xmlns:w14="http://schemas.microsoft.com/office/word/2010/wordml" xmlns:w15="http://schemas.microsoft.com/office/word/2012/wordml" xmlns:w16cex="http://schemas.microsoft.com/office/word/2018/wordml/cex" xmlns:w16cid="http://schemas.microsoft.com/office/word/2016/wordml/cid" xmlns:w16="http://schemas.microsoft.com/office/word/2018/wordml" xmlns:w16du="http://schemas.microsoft.com/office/word/2023/wordml/word16du" xmlns:w16sdtdh="http://schemas.microsoft.com/office/word/2020/wordml/sdtdatahash" xmlns:w16se="http://schemas.microsoft.com/office/word/2015/wordml/symex" mc:Ignorable="w14 w15 w16se w16cid w16 w16cex w16sdtdh w16du">
+<w:styles xmlns:mc="http://schemas.openxmlformats.org/markup-compatibility/2006" xmlns:r="http://schemas.openxmlformats.org/officeDocument/2006/relationships" xmlns:w="http://schemas.openxmlformats.org/wordprocessingml/2006/main" xmlns:w14="http://schemas.microsoft.com/office/word/2010/wordml" xmlns:w15="http://schemas.microsoft.com/office/word/2012/wordml" xmlns:w16cex="http://schemas.microsoft.com/office/word/2018/wordml/cex" xmlns:w16cid="http://schemas.microsoft.com/office/word/2016/wordml/cid" xmlns:w16="http://schemas.microsoft.com/office/word/2018/wordml" xmlns:w16du="http://schemas.microsoft.com/office/word/2023/wordml/word16du" xmlns:w16sdtdh="http://schemas.microsoft.com/office/word/2020/wordml/sdtdatahash" xmlns:w16sdtfl="http://schemas.microsoft.com/office/word/2024/wordml/sdtformatlock" xmlns:w16se="http://schemas.microsoft.com/office/word/2015/wordml/symex" mc:Ignorable="w14 w15 w16se w16cid w16 w16cex w16sdtdh w16sdtfl w16du">
   <w:docDefaults>
     <w:rPrDefault>
       <w:rPr>
@@ -7120,6 +7377,18 @@
       <w:shd w:val="clear" w:color="auto" w:fill="E1DFDD"/>
     </w:rPr>
   </w:style>
+  <w:style w:type="character" w:styleId="FollowedHyperlink">
+    <w:name w:val="FollowedHyperlink"/>
+    <w:basedOn w:val="DefaultParagraphFont"/>
+    <w:uiPriority w:val="99"/>
+    <w:semiHidden/>
+    <w:unhideWhenUsed/>
+    <w:rsid w:val="009924F4"/>
+    <w:rPr>
+      <w:color w:val="96607D" w:themeColor="followedHyperlink"/>
+      <w:u w:val="single"/>
+    </w:rPr>
+  </w:style>
 </w:styles>
 </file>
 
